--- a/学习_v1.1.docx
+++ b/学习_v1.1.docx
@@ -6032,7 +6032,7 @@
           </mc:Choice>
           <mc:Fallback>
             <w:pict>
-              <v:rect w14:anchorId="186CE4DA" id="矩形 2" o:spid="_x0000_s1026" alt="https://user-gold-cdn.xitu.io/2018/2/22/161bb3c9b220f8cb?imageView2/0/w/1280/h/960/format/webp/ignore-error/1" style="width:468pt;height:216.75pt;visibility:visible;mso-wrap-style:square;mso-left-percent:-10001;mso-top-percent:-10001;mso-position-horizontal:absolute;mso-position-horizontal-relative:char;mso-position-vertical:absolute;mso-position-vertical-relative:line;mso-left-percent:-10001;mso-top-percent:-10001;v-text-anchor:top" o:gfxdata="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" filled="f" stroked="f">
+              <v:rect w14:anchorId="740B5FA4" id="矩形 2" o:spid="_x0000_s1026" alt="https://user-gold-cdn.xitu.io/2018/2/22/161bb3c9b220f8cb?imageView2/0/w/1280/h/960/format/webp/ignore-error/1" style="width:468pt;height:216.75pt;visibility:visible;mso-wrap-style:square;mso-left-percent:-10001;mso-top-percent:-10001;mso-position-horizontal:absolute;mso-position-horizontal-relative:char;mso-position-vertical:absolute;mso-position-vertical-relative:line;mso-left-percent:-10001;mso-top-percent:-10001;v-text-anchor:top" o:gfxdata="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" filled="f" stroked="f">
                 <o:lock v:ext="edit" aspectratio="t"/>
                 <w10:anchorlock/>
               </v:rect>
@@ -6371,7 +6371,7 @@
       <w:pPr>
         <w:jc w:val="left"/>
         <w:rPr>
-          <w:rFonts w:asciiTheme="majorEastAsia" w:eastAsiaTheme="majorEastAsia" w:hAnsiTheme="majorEastAsia" w:hint="eastAsia"/>
+          <w:rFonts w:asciiTheme="majorEastAsia" w:eastAsiaTheme="majorEastAsia" w:hAnsiTheme="majorEastAsia"/>
           <w:sz w:val="32"/>
           <w:szCs w:val="32"/>
         </w:rPr>
@@ -9113,7 +9113,7 @@
         <w:pStyle w:val="2"/>
         <w:jc w:val="left"/>
         <w:rPr>
-          <w:rFonts w:asciiTheme="majorEastAsia" w:hAnsiTheme="majorEastAsia" w:hint="eastAsia"/>
+          <w:rFonts w:asciiTheme="majorEastAsia" w:hAnsiTheme="majorEastAsia"/>
           <w:color w:val="000000"/>
         </w:rPr>
       </w:pPr>
@@ -9260,7 +9260,7 @@
       <w:pPr>
         <w:jc w:val="left"/>
         <w:rPr>
-          <w:rFonts w:asciiTheme="majorEastAsia" w:eastAsiaTheme="majorEastAsia" w:hAnsiTheme="majorEastAsia" w:hint="eastAsia"/>
+          <w:rFonts w:asciiTheme="majorEastAsia" w:eastAsiaTheme="majorEastAsia" w:hAnsiTheme="majorEastAsia"/>
           <w:sz w:val="32"/>
           <w:szCs w:val="32"/>
         </w:rPr>
@@ -17529,7 +17529,7 @@
         <w:pStyle w:val="2"/>
         <w:jc w:val="left"/>
         <w:rPr>
-          <w:rFonts w:asciiTheme="majorEastAsia" w:hAnsiTheme="majorEastAsia" w:hint="eastAsia"/>
+          <w:rFonts w:asciiTheme="majorEastAsia" w:hAnsiTheme="majorEastAsia"/>
           <w:sz w:val="36"/>
           <w:szCs w:val="36"/>
         </w:rPr>
@@ -17566,7 +17566,7 @@
         </w:tabs>
         <w:jc w:val="left"/>
         <w:rPr>
-          <w:rFonts w:ascii="微软雅黑" w:eastAsia="微软雅黑" w:hAnsi="微软雅黑" w:cs="宋体" w:hint="eastAsia"/>
+          <w:rFonts w:ascii="微软雅黑" w:eastAsia="微软雅黑" w:hAnsi="微软雅黑" w:cs="宋体"/>
           <w:color w:val="000000"/>
           <w:kern w:val="0"/>
           <w:szCs w:val="21"/>
@@ -17634,7 +17634,7 @@
         </w:tabs>
         <w:jc w:val="left"/>
         <w:rPr>
-          <w:rFonts w:ascii="微软雅黑" w:eastAsia="微软雅黑" w:hAnsi="微软雅黑" w:cs="宋体" w:hint="eastAsia"/>
+          <w:rFonts w:ascii="微软雅黑" w:eastAsia="微软雅黑" w:hAnsi="微软雅黑" w:cs="宋体"/>
           <w:color w:val="000000"/>
           <w:kern w:val="0"/>
           <w:szCs w:val="21"/>
@@ -17727,18 +17727,25 @@
     <w:p>
       <w:pPr>
         <w:rPr>
+          <w:sz w:val="24"/>
+          <w:szCs w:val="24"/>
+        </w:rPr>
+      </w:pPr>
+      <w:r>
+        <w:rPr>
           <w:rFonts w:hint="eastAsia"/>
           <w:sz w:val="24"/>
           <w:szCs w:val="24"/>
         </w:rPr>
-      </w:pPr>
+        <w:t>1</w:t>
+      </w:r>
       <w:r>
         <w:rPr>
           <w:rFonts w:hint="eastAsia"/>
           <w:sz w:val="24"/>
           <w:szCs w:val="24"/>
         </w:rPr>
-        <w:t>1</w:t>
+        <w:t>、</w:t>
       </w:r>
       <w:r>
         <w:rPr>
@@ -17746,21 +17753,12 @@
           <w:sz w:val="24"/>
           <w:szCs w:val="24"/>
         </w:rPr>
-        <w:t>、</w:t>
-      </w:r>
-      <w:r>
-        <w:rPr>
-          <w:rFonts w:hint="eastAsia"/>
-          <w:sz w:val="24"/>
-          <w:szCs w:val="24"/>
-        </w:rPr>
         <w:t>不必为函数命名，避免了污染全局变量</w:t>
       </w:r>
     </w:p>
     <w:p>
       <w:pPr>
         <w:rPr>
-          <w:rFonts w:hint="eastAsia"/>
           <w:sz w:val="24"/>
           <w:szCs w:val="24"/>
         </w:rPr>
@@ -17840,7 +17838,7 @@
       <w:pPr>
         <w:jc w:val="left"/>
         <w:rPr>
-          <w:rFonts w:asciiTheme="majorEastAsia" w:eastAsiaTheme="majorEastAsia" w:hAnsiTheme="majorEastAsia" w:hint="eastAsia"/>
+          <w:rFonts w:asciiTheme="majorEastAsia" w:eastAsiaTheme="majorEastAsia" w:hAnsiTheme="majorEastAsia"/>
           <w:sz w:val="36"/>
           <w:szCs w:val="36"/>
         </w:rPr>
@@ -27740,7 +27738,7 @@
       <w:pPr>
         <w:jc w:val="left"/>
         <w:rPr>
-          <w:rFonts w:asciiTheme="majorEastAsia" w:eastAsiaTheme="majorEastAsia" w:hAnsiTheme="majorEastAsia" w:hint="eastAsia"/>
+          <w:rFonts w:asciiTheme="majorEastAsia" w:eastAsiaTheme="majorEastAsia" w:hAnsiTheme="majorEastAsia"/>
           <w:sz w:val="36"/>
           <w:szCs w:val="36"/>
         </w:rPr>
@@ -27750,7 +27748,7 @@
       <w:pPr>
         <w:jc w:val="left"/>
         <w:rPr>
-          <w:rFonts w:asciiTheme="majorEastAsia" w:eastAsiaTheme="majorEastAsia" w:hAnsiTheme="majorEastAsia" w:hint="eastAsia"/>
+          <w:rFonts w:asciiTheme="majorEastAsia" w:eastAsiaTheme="majorEastAsia" w:hAnsiTheme="majorEastAsia"/>
           <w:sz w:val="36"/>
           <w:szCs w:val="36"/>
         </w:rPr>
@@ -41071,6 +41069,165 @@
     </w:p>
     <w:p>
       <w:pPr>
+        <w:widowControl/>
+        <w:shd w:val="clear" w:color="auto" w:fill="FFFFFF"/>
+        <w:spacing w:beforeAutospacing="1" w:afterAutospacing="1"/>
+        <w:jc w:val="left"/>
+        <w:rPr>
+          <w:rFonts w:asciiTheme="minorEastAsia" w:hAnsiTheme="minorEastAsia"/>
+          <w:color w:val="121212"/>
+          <w:sz w:val="24"/>
+          <w:szCs w:val="24"/>
+        </w:rPr>
+      </w:pPr>
+    </w:p>
+    <w:p>
+      <w:pPr>
+        <w:pStyle w:val="2"/>
+        <w:shd w:val="clear" w:color="auto" w:fill="FFFFFF"/>
+        <w:spacing w:before="560" w:after="280"/>
+        <w:rPr>
+          <w:rFonts w:ascii="微软雅黑" w:eastAsia="微软雅黑" w:hAnsi="微软雅黑"/>
+          <w:color w:val="121212"/>
+          <w:sz w:val="29"/>
+          <w:szCs w:val="29"/>
+        </w:rPr>
+      </w:pPr>
+      <w:r>
+        <w:rPr>
+          <w:rFonts w:ascii="微软雅黑" w:eastAsia="微软雅黑" w:hAnsi="微软雅黑" w:hint="eastAsia"/>
+          <w:color w:val="121212"/>
+          <w:sz w:val="29"/>
+          <w:szCs w:val="29"/>
+        </w:rPr>
+        <w:t>Plugin</w:t>
+      </w:r>
+      <w:r>
+        <w:rPr>
+          <w:rFonts w:ascii="微软雅黑" w:eastAsia="微软雅黑" w:hAnsi="微软雅黑" w:hint="eastAsia"/>
+          <w:color w:val="121212"/>
+          <w:sz w:val="29"/>
+          <w:szCs w:val="29"/>
+        </w:rPr>
+        <w:t>和Loader的区别</w:t>
+      </w:r>
+    </w:p>
+    <w:p>
+      <w:pPr>
+        <w:widowControl/>
+        <w:shd w:val="clear" w:color="auto" w:fill="FFFFFF"/>
+        <w:spacing w:beforeAutospacing="1" w:afterAutospacing="1"/>
+        <w:jc w:val="left"/>
+        <w:rPr>
+          <w:rFonts w:asciiTheme="minorEastAsia" w:hAnsiTheme="minorEastAsia"/>
+          <w:color w:val="121212"/>
+          <w:sz w:val="24"/>
+          <w:szCs w:val="24"/>
+        </w:rPr>
+      </w:pPr>
+      <w:r>
+        <w:rPr>
+          <w:rFonts w:asciiTheme="minorEastAsia" w:hAnsiTheme="minorEastAsia"/>
+          <w:color w:val="121212"/>
+          <w:sz w:val="24"/>
+          <w:szCs w:val="24"/>
+        </w:rPr>
+        <w:t>【Loader】：用于对模块源码的转换，</w:t>
+      </w:r>
+      <w:r>
+        <w:rPr>
+          <w:rFonts w:asciiTheme="minorEastAsia" w:hAnsiTheme="minorEastAsia"/>
+          <w:color w:val="121212"/>
+          <w:sz w:val="24"/>
+          <w:szCs w:val="24"/>
+        </w:rPr>
+        <w:t xml:space="preserve"> </w:t>
+      </w:r>
+      <w:r>
+        <w:rPr>
+          <w:rFonts w:asciiTheme="minorEastAsia" w:hAnsiTheme="minorEastAsia"/>
+          <w:color w:val="121212"/>
+          <w:sz w:val="24"/>
+          <w:szCs w:val="24"/>
+        </w:rPr>
+        <w:t>loader可以将文件从不同的语言（如TypeScript）转换为JavaScript，或者将内联图像转换为data URL。比如说：CSS-Loader，Style-Loader等。</w:t>
+      </w:r>
+    </w:p>
+    <w:p>
+      <w:pPr>
+        <w:widowControl/>
+        <w:shd w:val="clear" w:color="auto" w:fill="FFFFFF"/>
+        <w:spacing w:beforeAutospacing="1" w:afterAutospacing="1"/>
+        <w:jc w:val="left"/>
+        <w:rPr>
+          <w:rFonts w:asciiTheme="minorEastAsia" w:hAnsiTheme="minorEastAsia" w:hint="eastAsia"/>
+          <w:color w:val="121212"/>
+          <w:sz w:val="24"/>
+          <w:szCs w:val="24"/>
+        </w:rPr>
+      </w:pPr>
+      <w:r>
+        <w:rPr>
+          <w:rFonts w:asciiTheme="minorEastAsia" w:hAnsiTheme="minorEastAsia"/>
+          <w:color w:val="121212"/>
+          <w:sz w:val="24"/>
+          <w:szCs w:val="24"/>
+        </w:rPr>
+        <w:t>【Plugin】：目的在于解决loader无法实现的其他事，从打包优化和压缩，到重新定义环境变量，功能强大到可以用来处理各种各样的任务。webpack提供了很多开箱即用的插件：</w:t>
+      </w:r>
+      <w:proofErr w:type="spellStart"/>
+      <w:r>
+        <w:rPr>
+          <w:rFonts w:asciiTheme="minorEastAsia" w:hAnsiTheme="minorEastAsia"/>
+          <w:color w:val="121212"/>
+          <w:sz w:val="24"/>
+          <w:szCs w:val="24"/>
+        </w:rPr>
+        <w:t>CommonChunkPlugin</w:t>
+      </w:r>
+      <w:proofErr w:type="spellEnd"/>
+      <w:r>
+        <w:rPr>
+          <w:rFonts w:asciiTheme="minorEastAsia" w:hAnsiTheme="minorEastAsia"/>
+          <w:color w:val="121212"/>
+          <w:sz w:val="24"/>
+          <w:szCs w:val="24"/>
+        </w:rPr>
+        <w:t>主要用于提取</w:t>
+      </w:r>
+      <w:proofErr w:type="gramStart"/>
+      <w:r>
+        <w:rPr>
+          <w:rFonts w:asciiTheme="minorEastAsia" w:hAnsiTheme="minorEastAsia"/>
+          <w:color w:val="121212"/>
+          <w:sz w:val="24"/>
+          <w:szCs w:val="24"/>
+        </w:rPr>
+        <w:t>第三方库和</w:t>
+      </w:r>
+      <w:proofErr w:type="gramEnd"/>
+      <w:r>
+        <w:rPr>
+          <w:rFonts w:asciiTheme="minorEastAsia" w:hAnsiTheme="minorEastAsia"/>
+          <w:color w:val="121212"/>
+          <w:sz w:val="24"/>
+          <w:szCs w:val="24"/>
+        </w:rPr>
+        <w:t>公共模块，避免首屏加载的bundle文件，或者按需加载的bundle文件体积过大，导致加载时</w:t>
+      </w:r>
+      <w:r>
+        <w:rPr>
+          <w:rFonts w:asciiTheme="minorEastAsia" w:hAnsiTheme="minorEastAsia"/>
+          <w:color w:val="121212"/>
+          <w:sz w:val="24"/>
+          <w:szCs w:val="24"/>
+        </w:rPr>
+        <w:lastRenderedPageBreak/>
+        <w:t>间过长，是一把优化的利器。而在多页面应用中，更是能够为每个页面间的应用程序共享代码创建bundle。</w:t>
+      </w:r>
+    </w:p>
+    <w:p>
+      <w:pPr>
         <w:pStyle w:val="2"/>
         <w:shd w:val="clear" w:color="auto" w:fill="FFFFFF"/>
         <w:spacing w:before="560" w:after="280"/>
@@ -41437,6 +41594,7 @@
           <w:sz w:val="29"/>
           <w:szCs w:val="29"/>
         </w:rPr>
+        <w:lastRenderedPageBreak/>
         <w:t>聊一聊Babel原理吧</w:t>
       </w:r>
     </w:p>
@@ -41783,7 +41941,7 @@
         <w:shd w:val="clear" w:color="auto" w:fill="FFFFFF"/>
         <w:spacing w:before="336" w:beforeAutospacing="0" w:after="336" w:afterAutospacing="0"/>
         <w:rPr>
-          <w:rFonts w:asciiTheme="minorEastAsia" w:eastAsiaTheme="minorEastAsia" w:hAnsiTheme="minorEastAsia" w:hint="eastAsia"/>
+          <w:rFonts w:asciiTheme="minorEastAsia" w:eastAsiaTheme="minorEastAsia" w:hAnsiTheme="minorEastAsia"/>
           <w:color w:val="121212"/>
         </w:rPr>
       </w:pPr>
@@ -41802,7 +41960,7 @@
         <w:spacing w:before="0" w:beforeAutospacing="0" w:after="0" w:afterAutospacing="0"/>
         <w:ind w:firstLine="540"/>
         <w:rPr>
-          <w:rFonts w:ascii="微软雅黑" w:eastAsia="微软雅黑" w:hAnsi="微软雅黑" w:hint="eastAsia"/>
+          <w:rFonts w:ascii="微软雅黑" w:eastAsia="微软雅黑" w:hAnsi="微软雅黑"/>
           <w:color w:val="121212"/>
           <w:sz w:val="27"/>
           <w:szCs w:val="27"/>
@@ -41812,7 +41970,7 @@
     <w:p>
       <w:pPr>
         <w:rPr>
-          <w:rFonts w:ascii="宋体" w:eastAsia="宋体" w:hAnsi="宋体" w:hint="eastAsia"/>
+          <w:rFonts w:ascii="宋体" w:eastAsia="宋体" w:hAnsi="宋体"/>
           <w:sz w:val="24"/>
           <w:szCs w:val="24"/>
         </w:rPr>
@@ -41821,6 +41979,7 @@
         <w:rPr>
           <w:noProof/>
         </w:rPr>
+        <w:lastRenderedPageBreak/>
         <w:drawing>
           <wp:inline distT="0" distB="0" distL="0" distR="0" wp14:anchorId="5CF4BF68" wp14:editId="2F71FD70">
             <wp:extent cx="5274310" cy="3164840"/>
@@ -41891,7 +42050,7 @@
         <w:shd w:val="clear" w:color="auto" w:fill="FFFFFF"/>
         <w:spacing w:before="336" w:beforeAutospacing="0" w:after="336" w:afterAutospacing="0"/>
         <w:rPr>
-          <w:rFonts w:asciiTheme="minorEastAsia" w:eastAsiaTheme="minorEastAsia" w:hAnsiTheme="minorEastAsia" w:hint="eastAsia"/>
+          <w:rFonts w:asciiTheme="minorEastAsia" w:eastAsiaTheme="minorEastAsia" w:hAnsiTheme="minorEastAsia"/>
           <w:color w:val="121212"/>
         </w:rPr>
       </w:pPr>
@@ -41926,7 +42085,7 @@
         <w:spacing w:before="0" w:beforeAutospacing="0" w:after="0" w:afterAutospacing="0"/>
         <w:ind w:firstLine="540"/>
         <w:rPr>
-          <w:rFonts w:ascii="微软雅黑" w:eastAsia="微软雅黑" w:hAnsi="微软雅黑" w:hint="eastAsia"/>
+          <w:rFonts w:ascii="微软雅黑" w:eastAsia="微软雅黑" w:hAnsi="微软雅黑"/>
           <w:color w:val="121212"/>
           <w:sz w:val="27"/>
           <w:szCs w:val="27"/>
@@ -41936,7 +42095,7 @@
     <w:p>
       <w:pPr>
         <w:rPr>
-          <w:rFonts w:ascii="宋体" w:eastAsia="宋体" w:hAnsi="宋体" w:hint="eastAsia"/>
+          <w:rFonts w:ascii="宋体" w:eastAsia="宋体" w:hAnsi="宋体"/>
           <w:sz w:val="24"/>
           <w:szCs w:val="24"/>
         </w:rPr>
@@ -42016,7 +42175,7 @@
         <w:shd w:val="clear" w:color="auto" w:fill="FFFFFF"/>
         <w:spacing w:before="336" w:beforeAutospacing="0" w:after="336" w:afterAutospacing="0"/>
         <w:rPr>
-          <w:rFonts w:asciiTheme="minorEastAsia" w:eastAsiaTheme="minorEastAsia" w:hAnsiTheme="minorEastAsia" w:hint="eastAsia"/>
+          <w:rFonts w:asciiTheme="minorEastAsia" w:eastAsiaTheme="minorEastAsia" w:hAnsiTheme="minorEastAsia"/>
           <w:color w:val="121212"/>
         </w:rPr>
       </w:pPr>
@@ -42051,7 +42210,7 @@
         <w:spacing w:before="0" w:beforeAutospacing="0" w:after="0" w:afterAutospacing="0"/>
         <w:ind w:firstLine="540"/>
         <w:rPr>
-          <w:rFonts w:ascii="微软雅黑" w:eastAsia="微软雅黑" w:hAnsi="微软雅黑" w:hint="eastAsia"/>
+          <w:rFonts w:ascii="微软雅黑" w:eastAsia="微软雅黑" w:hAnsi="微软雅黑"/>
           <w:color w:val="121212"/>
           <w:sz w:val="27"/>
           <w:szCs w:val="27"/>
@@ -42061,7 +42220,7 @@
     <w:p>
       <w:pPr>
         <w:rPr>
-          <w:rFonts w:ascii="宋体" w:eastAsia="宋体" w:hAnsi="宋体" w:hint="eastAsia"/>
+          <w:rFonts w:ascii="宋体" w:eastAsia="宋体" w:hAnsi="宋体"/>
           <w:sz w:val="24"/>
           <w:szCs w:val="24"/>
         </w:rPr>
@@ -42141,7 +42300,7 @@
         <w:shd w:val="clear" w:color="auto" w:fill="FFFFFF"/>
         <w:spacing w:before="336" w:beforeAutospacing="0" w:after="336" w:afterAutospacing="0"/>
         <w:rPr>
-          <w:rFonts w:asciiTheme="minorEastAsia" w:eastAsiaTheme="minorEastAsia" w:hAnsiTheme="minorEastAsia" w:hint="eastAsia"/>
+          <w:rFonts w:asciiTheme="minorEastAsia" w:eastAsiaTheme="minorEastAsia" w:hAnsiTheme="minorEastAsia"/>
           <w:color w:val="121212"/>
         </w:rPr>
       </w:pPr>
@@ -42176,7 +42335,7 @@
         <w:spacing w:before="0" w:beforeAutospacing="0" w:after="0" w:afterAutospacing="0"/>
         <w:ind w:firstLine="540"/>
         <w:rPr>
-          <w:rFonts w:ascii="微软雅黑" w:eastAsia="微软雅黑" w:hAnsi="微软雅黑" w:hint="eastAsia"/>
+          <w:rFonts w:ascii="微软雅黑" w:eastAsia="微软雅黑" w:hAnsi="微软雅黑"/>
           <w:color w:val="121212"/>
           <w:sz w:val="27"/>
           <w:szCs w:val="27"/>
@@ -42186,7 +42345,7 @@
     <w:p>
       <w:pPr>
         <w:rPr>
-          <w:rFonts w:ascii="宋体" w:eastAsia="宋体" w:hAnsi="宋体" w:hint="eastAsia"/>
+          <w:rFonts w:ascii="宋体" w:eastAsia="宋体" w:hAnsi="宋体"/>
           <w:sz w:val="24"/>
           <w:szCs w:val="24"/>
         </w:rPr>
@@ -42265,7 +42424,7 @@
         <w:pStyle w:val="2"/>
         <w:jc w:val="left"/>
         <w:rPr>
-          <w:rFonts w:asciiTheme="majorEastAsia" w:hAnsiTheme="majorEastAsia" w:cs="宋体" w:hint="eastAsia"/>
+          <w:rFonts w:asciiTheme="majorEastAsia" w:hAnsiTheme="majorEastAsia" w:cs="宋体"/>
           <w:bCs w:val="0"/>
           <w:kern w:val="0"/>
         </w:rPr>
@@ -42285,7 +42444,7 @@
         <w:shd w:val="clear" w:color="auto" w:fill="FFFFFF"/>
         <w:spacing w:before="336" w:beforeAutospacing="0" w:after="336" w:afterAutospacing="0"/>
         <w:rPr>
-          <w:rFonts w:asciiTheme="minorEastAsia" w:eastAsiaTheme="minorEastAsia" w:hAnsiTheme="minorEastAsia" w:hint="eastAsia"/>
+          <w:rFonts w:asciiTheme="minorEastAsia" w:eastAsiaTheme="minorEastAsia" w:hAnsiTheme="minorEastAsia"/>
           <w:color w:val="121212"/>
         </w:rPr>
       </w:pPr>
@@ -42304,7 +42463,7 @@
         <w:spacing w:before="0" w:beforeAutospacing="0" w:after="0" w:afterAutospacing="0"/>
         <w:ind w:firstLine="540"/>
         <w:rPr>
-          <w:rFonts w:ascii="微软雅黑" w:eastAsia="微软雅黑" w:hAnsi="微软雅黑" w:hint="eastAsia"/>
+          <w:rFonts w:ascii="微软雅黑" w:eastAsia="微软雅黑" w:hAnsi="微软雅黑"/>
           <w:color w:val="121212"/>
           <w:sz w:val="27"/>
           <w:szCs w:val="27"/>
@@ -42314,7 +42473,7 @@
     <w:p>
       <w:pPr>
         <w:rPr>
-          <w:rFonts w:ascii="宋体" w:eastAsia="宋体" w:hAnsi="宋体" w:hint="eastAsia"/>
+          <w:rFonts w:ascii="宋体" w:eastAsia="宋体" w:hAnsi="宋体"/>
           <w:sz w:val="24"/>
           <w:szCs w:val="24"/>
         </w:rPr>
@@ -42393,7 +42552,7 @@
         <w:pStyle w:val="2"/>
         <w:jc w:val="left"/>
         <w:rPr>
-          <w:rFonts w:asciiTheme="majorEastAsia" w:hAnsiTheme="majorEastAsia" w:cs="宋体" w:hint="eastAsia"/>
+          <w:rFonts w:asciiTheme="majorEastAsia" w:hAnsiTheme="majorEastAsia" w:cs="宋体"/>
           <w:bCs w:val="0"/>
           <w:kern w:val="0"/>
         </w:rPr>
@@ -42413,7 +42572,7 @@
         <w:shd w:val="clear" w:color="auto" w:fill="FFFFFF"/>
         <w:spacing w:before="336" w:beforeAutospacing="0" w:after="336" w:afterAutospacing="0"/>
         <w:rPr>
-          <w:rFonts w:asciiTheme="minorEastAsia" w:eastAsiaTheme="minorEastAsia" w:hAnsiTheme="minorEastAsia" w:hint="eastAsia"/>
+          <w:rFonts w:asciiTheme="minorEastAsia" w:eastAsiaTheme="minorEastAsia" w:hAnsiTheme="minorEastAsia"/>
           <w:color w:val="121212"/>
         </w:rPr>
       </w:pPr>
@@ -42432,7 +42591,7 @@
         <w:spacing w:before="0" w:beforeAutospacing="0" w:after="0" w:afterAutospacing="0"/>
         <w:ind w:firstLine="540"/>
         <w:rPr>
-          <w:rFonts w:ascii="微软雅黑" w:eastAsia="微软雅黑" w:hAnsi="微软雅黑" w:hint="eastAsia"/>
+          <w:rFonts w:ascii="微软雅黑" w:eastAsia="微软雅黑" w:hAnsi="微软雅黑"/>
           <w:color w:val="121212"/>
           <w:sz w:val="27"/>
           <w:szCs w:val="27"/>
@@ -42442,7 +42601,7 @@
     <w:p>
       <w:pPr>
         <w:rPr>
-          <w:rFonts w:ascii="宋体" w:eastAsia="宋体" w:hAnsi="宋体" w:hint="eastAsia"/>
+          <w:rFonts w:ascii="宋体" w:eastAsia="宋体" w:hAnsi="宋体"/>
           <w:sz w:val="24"/>
           <w:szCs w:val="24"/>
         </w:rPr>
@@ -42522,7 +42681,7 @@
         <w:shd w:val="clear" w:color="auto" w:fill="FFFFFF"/>
         <w:spacing w:before="336" w:beforeAutospacing="0" w:after="336" w:afterAutospacing="0"/>
         <w:rPr>
-          <w:rFonts w:asciiTheme="minorEastAsia" w:eastAsiaTheme="minorEastAsia" w:hAnsiTheme="minorEastAsia" w:hint="eastAsia"/>
+          <w:rFonts w:asciiTheme="minorEastAsia" w:eastAsiaTheme="minorEastAsia" w:hAnsiTheme="minorEastAsia"/>
           <w:color w:val="121212"/>
         </w:rPr>
       </w:pPr>
@@ -42541,7 +42700,7 @@
         <w:spacing w:before="0" w:beforeAutospacing="0" w:after="0" w:afterAutospacing="0"/>
         <w:ind w:firstLine="540"/>
         <w:rPr>
-          <w:rFonts w:ascii="微软雅黑" w:eastAsia="微软雅黑" w:hAnsi="微软雅黑" w:hint="eastAsia"/>
+          <w:rFonts w:ascii="微软雅黑" w:eastAsia="微软雅黑" w:hAnsi="微软雅黑"/>
           <w:color w:val="121212"/>
           <w:sz w:val="27"/>
           <w:szCs w:val="27"/>
@@ -42551,7 +42710,7 @@
     <w:p>
       <w:pPr>
         <w:rPr>
-          <w:rFonts w:ascii="宋体" w:eastAsia="宋体" w:hAnsi="宋体" w:hint="eastAsia"/>
+          <w:rFonts w:ascii="宋体" w:eastAsia="宋体" w:hAnsi="宋体"/>
           <w:sz w:val="24"/>
           <w:szCs w:val="24"/>
         </w:rPr>
@@ -42630,7 +42789,7 @@
         <w:shd w:val="clear" w:color="auto" w:fill="FFFFFF"/>
         <w:spacing w:before="336" w:beforeAutospacing="0" w:after="336" w:afterAutospacing="0"/>
         <w:rPr>
-          <w:rFonts w:asciiTheme="minorEastAsia" w:eastAsiaTheme="minorEastAsia" w:hAnsiTheme="minorEastAsia" w:hint="eastAsia"/>
+          <w:rFonts w:asciiTheme="minorEastAsia" w:eastAsiaTheme="minorEastAsia" w:hAnsiTheme="minorEastAsia"/>
           <w:color w:val="121212"/>
         </w:rPr>
       </w:pPr>
@@ -42649,7 +42808,7 @@
         <w:spacing w:before="0" w:beforeAutospacing="0" w:after="0" w:afterAutospacing="0"/>
         <w:ind w:firstLine="540"/>
         <w:rPr>
-          <w:rFonts w:ascii="微软雅黑" w:eastAsia="微软雅黑" w:hAnsi="微软雅黑" w:hint="eastAsia"/>
+          <w:rFonts w:ascii="微软雅黑" w:eastAsia="微软雅黑" w:hAnsi="微软雅黑"/>
           <w:color w:val="121212"/>
           <w:sz w:val="27"/>
           <w:szCs w:val="27"/>
@@ -42659,7 +42818,7 @@
     <w:p>
       <w:pPr>
         <w:rPr>
-          <w:rFonts w:ascii="宋体" w:eastAsia="宋体" w:hAnsi="宋体" w:hint="eastAsia"/>
+          <w:rFonts w:ascii="宋体" w:eastAsia="宋体" w:hAnsi="宋体"/>
           <w:sz w:val="24"/>
           <w:szCs w:val="24"/>
         </w:rPr>
@@ -42737,7 +42896,7 @@
         <w:pStyle w:val="2"/>
         <w:jc w:val="left"/>
         <w:rPr>
-          <w:rFonts w:asciiTheme="majorEastAsia" w:hAnsiTheme="majorEastAsia" w:cs="宋体" w:hint="eastAsia"/>
+          <w:rFonts w:asciiTheme="majorEastAsia" w:hAnsiTheme="majorEastAsia" w:cs="宋体"/>
           <w:bCs w:val="0"/>
           <w:kern w:val="0"/>
         </w:rPr>
@@ -42757,7 +42916,7 @@
         <w:shd w:val="clear" w:color="auto" w:fill="FFFFFF"/>
         <w:spacing w:before="336" w:beforeAutospacing="0" w:after="336" w:afterAutospacing="0"/>
         <w:rPr>
-          <w:rFonts w:asciiTheme="minorEastAsia" w:eastAsiaTheme="minorEastAsia" w:hAnsiTheme="minorEastAsia" w:hint="eastAsia"/>
+          <w:rFonts w:asciiTheme="minorEastAsia" w:eastAsiaTheme="minorEastAsia" w:hAnsiTheme="minorEastAsia"/>
           <w:color w:val="121212"/>
         </w:rPr>
       </w:pPr>
@@ -42792,7 +42951,7 @@
         <w:spacing w:before="0" w:beforeAutospacing="0" w:after="0" w:afterAutospacing="0"/>
         <w:ind w:firstLine="540"/>
         <w:rPr>
-          <w:rFonts w:ascii="微软雅黑" w:eastAsia="微软雅黑" w:hAnsi="微软雅黑" w:hint="eastAsia"/>
+          <w:rFonts w:ascii="微软雅黑" w:eastAsia="微软雅黑" w:hAnsi="微软雅黑"/>
           <w:color w:val="121212"/>
           <w:sz w:val="27"/>
           <w:szCs w:val="27"/>
@@ -42802,7 +42961,7 @@
     <w:p>
       <w:pPr>
         <w:rPr>
-          <w:rFonts w:ascii="宋体" w:eastAsia="宋体" w:hAnsi="宋体" w:hint="eastAsia"/>
+          <w:rFonts w:ascii="宋体" w:eastAsia="宋体" w:hAnsi="宋体"/>
           <w:sz w:val="24"/>
           <w:szCs w:val="24"/>
         </w:rPr>
@@ -42881,7 +43040,7 @@
         <w:pStyle w:val="2"/>
         <w:jc w:val="left"/>
         <w:rPr>
-          <w:rFonts w:asciiTheme="majorEastAsia" w:hAnsiTheme="majorEastAsia" w:cs="宋体" w:hint="eastAsia"/>
+          <w:rFonts w:asciiTheme="majorEastAsia" w:hAnsiTheme="majorEastAsia" w:cs="宋体"/>
           <w:bCs w:val="0"/>
           <w:kern w:val="0"/>
         </w:rPr>
@@ -42901,22 +43060,22 @@
         <w:shd w:val="clear" w:color="auto" w:fill="FFFFFF"/>
         <w:spacing w:before="336" w:beforeAutospacing="0" w:after="336" w:afterAutospacing="0"/>
         <w:rPr>
+          <w:rFonts w:asciiTheme="minorEastAsia" w:eastAsiaTheme="minorEastAsia" w:hAnsiTheme="minorEastAsia"/>
+          <w:color w:val="121212"/>
+        </w:rPr>
+      </w:pPr>
+      <w:r>
+        <w:rPr>
           <w:rFonts w:asciiTheme="minorEastAsia" w:eastAsiaTheme="minorEastAsia" w:hAnsiTheme="minorEastAsia" w:hint="eastAsia"/>
           <w:color w:val="121212"/>
         </w:rPr>
-      </w:pPr>
-      <w:r>
-        <w:rPr>
-          <w:rFonts w:asciiTheme="minorEastAsia" w:eastAsiaTheme="minorEastAsia" w:hAnsiTheme="minorEastAsia" w:hint="eastAsia"/>
-          <w:color w:val="121212"/>
-        </w:rPr>
         <w:t>ES5的写法</w:t>
       </w:r>
     </w:p>
     <w:p>
       <w:pPr>
         <w:rPr>
-          <w:rFonts w:ascii="宋体" w:eastAsia="宋体" w:hAnsi="宋体" w:hint="eastAsia"/>
+          <w:rFonts w:ascii="宋体" w:eastAsia="宋体" w:hAnsi="宋体"/>
           <w:sz w:val="24"/>
           <w:szCs w:val="24"/>
         </w:rPr>
@@ -42981,22 +43140,22 @@
         <w:shd w:val="clear" w:color="auto" w:fill="FFFFFF"/>
         <w:spacing w:before="336" w:beforeAutospacing="0" w:after="336" w:afterAutospacing="0"/>
         <w:rPr>
+          <w:rFonts w:asciiTheme="minorEastAsia" w:eastAsiaTheme="minorEastAsia" w:hAnsiTheme="minorEastAsia"/>
+          <w:color w:val="121212"/>
+        </w:rPr>
+      </w:pPr>
+      <w:r>
+        <w:rPr>
           <w:rFonts w:asciiTheme="minorEastAsia" w:eastAsiaTheme="minorEastAsia" w:hAnsiTheme="minorEastAsia" w:hint="eastAsia"/>
           <w:color w:val="121212"/>
         </w:rPr>
-      </w:pPr>
-      <w:r>
-        <w:rPr>
-          <w:rFonts w:asciiTheme="minorEastAsia" w:eastAsiaTheme="minorEastAsia" w:hAnsiTheme="minorEastAsia" w:hint="eastAsia"/>
-          <w:color w:val="121212"/>
-        </w:rPr>
         <w:t>ES6的写法</w:t>
       </w:r>
     </w:p>
     <w:p>
       <w:pPr>
         <w:rPr>
-          <w:rFonts w:ascii="宋体" w:eastAsia="宋体" w:hAnsi="宋体" w:hint="eastAsia"/>
+          <w:rFonts w:ascii="宋体" w:eastAsia="宋体" w:hAnsi="宋体"/>
           <w:sz w:val="24"/>
           <w:szCs w:val="24"/>
         </w:rPr>
@@ -43074,7 +43233,7 @@
         <w:pStyle w:val="2"/>
         <w:jc w:val="left"/>
         <w:rPr>
-          <w:rFonts w:asciiTheme="majorEastAsia" w:hAnsiTheme="majorEastAsia" w:cs="宋体" w:hint="eastAsia"/>
+          <w:rFonts w:asciiTheme="majorEastAsia" w:hAnsiTheme="majorEastAsia" w:cs="宋体"/>
           <w:bCs w:val="0"/>
           <w:kern w:val="0"/>
         </w:rPr>
@@ -43094,47 +43253,47 @@
         <w:shd w:val="clear" w:color="auto" w:fill="FFFFFF"/>
         <w:spacing w:before="336" w:beforeAutospacing="0" w:after="336" w:afterAutospacing="0"/>
         <w:rPr>
+          <w:rFonts w:asciiTheme="minorEastAsia" w:eastAsiaTheme="minorEastAsia" w:hAnsiTheme="minorEastAsia"/>
+          <w:color w:val="121212"/>
+        </w:rPr>
+      </w:pPr>
+      <w:r>
+        <w:rPr>
           <w:rFonts w:asciiTheme="minorEastAsia" w:eastAsiaTheme="minorEastAsia" w:hAnsiTheme="minorEastAsia" w:hint="eastAsia"/>
           <w:color w:val="121212"/>
         </w:rPr>
-      </w:pPr>
+        <w:t>这道题是我</w:t>
+      </w:r>
+      <w:proofErr w:type="gramStart"/>
       <w:r>
         <w:rPr>
           <w:rFonts w:asciiTheme="minorEastAsia" w:eastAsiaTheme="minorEastAsia" w:hAnsiTheme="minorEastAsia" w:hint="eastAsia"/>
           <w:color w:val="121212"/>
         </w:rPr>
-        <w:t>这道题是我</w:t>
-      </w:r>
-      <w:proofErr w:type="gramStart"/>
+        <w:t>去富途</w:t>
+      </w:r>
+      <w:proofErr w:type="gramEnd"/>
       <w:r>
         <w:rPr>
           <w:rFonts w:asciiTheme="minorEastAsia" w:eastAsiaTheme="minorEastAsia" w:hAnsiTheme="minorEastAsia" w:hint="eastAsia"/>
           <w:color w:val="121212"/>
         </w:rPr>
-        <w:t>去富途</w:t>
-      </w:r>
-      <w:proofErr w:type="gramEnd"/>
+        <w:t>面试CTO问我的一道题，我听到之后一脸</w:t>
+      </w:r>
+      <w:proofErr w:type="gramStart"/>
       <w:r>
         <w:rPr>
           <w:rFonts w:asciiTheme="minorEastAsia" w:eastAsiaTheme="minorEastAsia" w:hAnsiTheme="minorEastAsia" w:hint="eastAsia"/>
           <w:color w:val="121212"/>
         </w:rPr>
-        <w:t>面试CTO问我的一道题，我听到之后一脸</w:t>
-      </w:r>
-      <w:proofErr w:type="gramStart"/>
+        <w:t>懵</w:t>
+      </w:r>
+      <w:proofErr w:type="gramEnd"/>
       <w:r>
         <w:rPr>
           <w:rFonts w:asciiTheme="minorEastAsia" w:eastAsiaTheme="minorEastAsia" w:hAnsiTheme="minorEastAsia" w:hint="eastAsia"/>
           <w:color w:val="121212"/>
         </w:rPr>
-        <w:t>懵</w:t>
-      </w:r>
-      <w:proofErr w:type="gramEnd"/>
-      <w:r>
-        <w:rPr>
-          <w:rFonts w:asciiTheme="minorEastAsia" w:eastAsiaTheme="minorEastAsia" w:hAnsiTheme="minorEastAsia" w:hint="eastAsia"/>
-          <w:color w:val="121212"/>
-        </w:rPr>
         <w:t>比（后面的题目也做的不好），结果直接game over，面试之后查阅了下百度自己写了出来</w:t>
       </w:r>
     </w:p>
@@ -43142,7 +43301,7 @@
       <w:pPr>
         <w:jc w:val="left"/>
         <w:rPr>
-          <w:rFonts w:asciiTheme="majorEastAsia" w:eastAsiaTheme="majorEastAsia" w:hAnsiTheme="majorEastAsia" w:hint="eastAsia"/>
+          <w:rFonts w:asciiTheme="majorEastAsia" w:eastAsiaTheme="majorEastAsia" w:hAnsiTheme="majorEastAsia"/>
           <w:sz w:val="36"/>
           <w:szCs w:val="36"/>
         </w:rPr>
@@ -43236,7 +43395,7 @@
       <w:pPr>
         <w:jc w:val="left"/>
         <w:rPr>
-          <w:rFonts w:asciiTheme="majorEastAsia" w:eastAsiaTheme="majorEastAsia" w:hAnsiTheme="majorEastAsia" w:hint="eastAsia"/>
+          <w:rFonts w:asciiTheme="majorEastAsia" w:eastAsiaTheme="majorEastAsia" w:hAnsiTheme="majorEastAsia"/>
           <w:sz w:val="36"/>
           <w:szCs w:val="36"/>
         </w:rPr>
